--- a/Deliverable 3/2. System Delivery/Installation Manual - Emili.docx
+++ b/Deliverable 3/2. System Delivery/Installation Manual - Emili.docx
@@ -2883,21 +2883,19 @@
         <w:rPr>
           <w:b/>
         </w:rPr>
-        <w:t xml:space="preserve"> </w:t>
-      </w:r>
-      <w:proofErr w:type="spellStart"/>
-      <w:r>
-        <w:rPr>
-          <w:b/>
-        </w:rPr>
-        <w:t>artian</w:t>
-      </w:r>
-      <w:proofErr w:type="spellEnd"/>
-      <w:r>
-        <w:rPr>
-          <w:b/>
-        </w:rPr>
-        <w:t xml:space="preserve"> serve</w:t>
+        <w:t xml:space="preserve"> arti</w:t>
+      </w:r>
+      <w:r>
+        <w:rPr>
+          <w:b/>
+        </w:rPr>
+        <w:t>s</w:t>
+      </w:r>
+      <w:r>
+        <w:rPr>
+          <w:b/>
+        </w:rPr>
+        <w:t>an serve</w:t>
       </w:r>
       <w:r>
         <w:t xml:space="preserve">. The output </w:t>
@@ -3948,7 +3946,7 @@
 </file>
 
 <file path=customXml/itemProps1.xml><?xml version="1.0" encoding="utf-8"?>
-<ds:datastoreItem xmlns:ds="http://schemas.openxmlformats.org/officeDocument/2006/customXml" ds:itemID="{79BFA013-4AE1-4038-82B2-663AA51A38DC}">
+<ds:datastoreItem xmlns:ds="http://schemas.openxmlformats.org/officeDocument/2006/customXml" ds:itemID="{5151884B-DAE3-4385-AE59-C5011BDE9E3D}">
   <ds:schemaRefs>
     <ds:schemaRef ds:uri="http://schemas.openxmlformats.org/officeDocument/2006/bibliography"/>
   </ds:schemaRefs>
